--- a/TFG JUAN MATES/Borrador 1 LETSDRIVE.docx
+++ b/TFG JUAN MATES/Borrador 1 LETSDRIVE.docx
@@ -183,166 +183,183 @@
     <w:p/>
     <w:p>
       <w:pPr>
-        <w:rPr>
-          <w:rFonts w:ascii="Arial" w:hAnsi="Arial" w:cs="Arial"/>
+        <w:pStyle w:val="Ttulo2"/>
+        <w:rPr>
+          <w:rFonts w:ascii="Arial" w:eastAsiaTheme="minorHAnsi" w:hAnsi="Arial" w:cs="Arial"/>
+          <w:color w:val="auto"/>
           <w:sz w:val="22"/>
           <w:szCs w:val="22"/>
         </w:rPr>
       </w:pPr>
       <w:r>
         <w:rPr>
-          <w:rFonts w:ascii="Arial" w:hAnsi="Arial" w:cs="Arial"/>
+          <w:rFonts w:ascii="Arial" w:eastAsiaTheme="minorHAnsi" w:hAnsi="Arial" w:cs="Arial"/>
+          <w:color w:val="auto"/>
           <w:sz w:val="22"/>
           <w:szCs w:val="22"/>
         </w:rPr>
-        <w:t xml:space="preserve">En la actualidad, la obtención del permiso de conducción constituye un </w:t>
-      </w:r>
-      <w:r>
-        <w:rPr>
-          <w:rFonts w:ascii="Arial" w:hAnsi="Arial" w:cs="Arial"/>
+        <w:lastRenderedPageBreak/>
+        <w:t>En la actualidad, la obtención del permiso de conducción constituye un hito</w:t>
+      </w:r>
+      <w:r>
+        <w:rPr>
+          <w:rFonts w:ascii="Arial" w:eastAsiaTheme="minorHAnsi" w:hAnsi="Arial" w:cs="Arial"/>
+          <w:color w:val="auto"/>
           <w:sz w:val="22"/>
           <w:szCs w:val="22"/>
         </w:rPr>
-        <w:t>hito</w:t>
-      </w:r>
-      <w:r>
-        <w:rPr>
-          <w:rFonts w:ascii="Arial" w:hAnsi="Arial" w:cs="Arial"/>
+        <w:tab/>
+      </w:r>
+      <w:r>
+        <w:rPr>
+          <w:rFonts w:ascii="Arial" w:eastAsiaTheme="minorHAnsi" w:hAnsi="Arial" w:cs="Arial"/>
+          <w:color w:val="auto"/>
           <w:sz w:val="22"/>
           <w:szCs w:val="22"/>
         </w:rPr>
         <w:tab/>
-      </w:r>
-      <w:r>
-        <w:rPr>
-          <w:rFonts w:ascii="Arial" w:hAnsi="Arial" w:cs="Arial"/>
+        <w:t xml:space="preserve"> fundamental en la vida de cualquier persona, ya sea por motivos personales, laborales o de movilidad. Sin embargo, el proceso de elección de una autoescuela que corresponda con los requerimientos y preferencias </w:t>
+      </w:r>
+      <w:proofErr w:type="gramStart"/>
+      <w:r>
+        <w:rPr>
+          <w:rFonts w:ascii="Arial" w:eastAsiaTheme="minorHAnsi" w:hAnsi="Arial" w:cs="Arial"/>
+          <w:color w:val="auto"/>
           <w:sz w:val="22"/>
           <w:szCs w:val="22"/>
         </w:rPr>
-        <w:tab/>
-      </w:r>
-      <w:r>
-        <w:rPr>
-          <w:rFonts w:ascii="Arial" w:hAnsi="Arial" w:cs="Arial"/>
+        <w:t>personales,</w:t>
+      </w:r>
+      <w:proofErr w:type="gramEnd"/>
+      <w:r>
+        <w:rPr>
+          <w:rFonts w:ascii="Arial" w:eastAsiaTheme="minorHAnsi" w:hAnsi="Arial" w:cs="Arial"/>
+          <w:color w:val="auto"/>
           <w:sz w:val="22"/>
           <w:szCs w:val="22"/>
         </w:rPr>
-        <w:t xml:space="preserve"> fundamental en la vida de cualquier persona, ya sea por motivos personales, laborales o de movilidad. Sin </w:t>
-      </w:r>
-      <w:r>
-        <w:rPr>
-          <w:rFonts w:ascii="Arial" w:hAnsi="Arial" w:cs="Arial"/>
+        <w:t xml:space="preserve"> suele resultar a veces algo complicado, pudiendo incluso llegar a ser frustrante para algunos, debido a la amplia oferta que existe, la variedad de modalidades de aprendizaje, diferentes tarifas, etc.</w:t>
+      </w:r>
+    </w:p>
+    <w:p>
+      <w:pPr>
+        <w:pStyle w:val="Ttulo2"/>
+        <w:rPr>
+          <w:rFonts w:ascii="Arial" w:eastAsiaTheme="minorHAnsi" w:hAnsi="Arial" w:cs="Arial"/>
+          <w:color w:val="auto"/>
           <w:sz w:val="22"/>
           <w:szCs w:val="22"/>
         </w:rPr>
-        <w:t>embargo,</w:t>
-      </w:r>
-      <w:r>
-        <w:rPr>
-          <w:rFonts w:ascii="Arial" w:hAnsi="Arial" w:cs="Arial"/>
+      </w:pPr>
+      <w:r>
+        <w:rPr>
+          <w:rFonts w:ascii="Arial" w:eastAsiaTheme="minorHAnsi" w:hAnsi="Arial" w:cs="Arial"/>
+          <w:color w:val="auto"/>
           <w:sz w:val="22"/>
           <w:szCs w:val="22"/>
         </w:rPr>
-        <w:t xml:space="preserve"> el proceso de elegir una autoescuela a gusto personal suele resultar a veces algo complicado pudiendo incluso llegar a ser frustrante para algunos</w:t>
-      </w:r>
-      <w:r>
-        <w:rPr>
-          <w:rFonts w:ascii="Arial" w:hAnsi="Arial" w:cs="Arial"/>
-          <w:sz w:val="22"/>
-          <w:szCs w:val="22"/>
-        </w:rPr>
-        <w:t xml:space="preserve"> debido a la amplia oferta que hay, diferentes precios, diferentes tarifas, etc.</w:t>
-      </w:r>
-    </w:p>
-    <w:p>
-      <w:pPr>
-        <w:jc w:val="center"/>
-        <w:rPr>
-          <w:rFonts w:ascii="Arial" w:hAnsi="Arial" w:cs="Arial"/>
-          <w:sz w:val="22"/>
-          <w:szCs w:val="22"/>
-        </w:rPr>
-      </w:pPr>
-      <w:r>
-        <w:rPr>
-          <w:rFonts w:ascii="Arial" w:hAnsi="Arial" w:cs="Arial"/>
-          <w:sz w:val="22"/>
-          <w:szCs w:val="22"/>
-        </w:rPr>
-        <w:t>Ante esta situación</w:t>
-      </w:r>
-      <w:r>
-        <w:rPr>
-          <w:rFonts w:ascii="Arial" w:hAnsi="Arial" w:cs="Arial"/>
-          <w:sz w:val="22"/>
-          <w:szCs w:val="22"/>
-        </w:rPr>
-        <w:t xml:space="preserve"> y gracias al rápido crecimiento de las TIC, </w:t>
-      </w:r>
-      <w:r>
-        <w:rPr>
-          <w:rFonts w:ascii="Arial" w:hAnsi="Arial" w:cs="Arial"/>
-          <w:sz w:val="22"/>
-          <w:szCs w:val="22"/>
-        </w:rPr>
-        <w:t>surge la necesidad de desarrollar</w:t>
-      </w:r>
-      <w:r>
-        <w:rPr>
-          <w:rFonts w:ascii="Arial" w:hAnsi="Arial" w:cs="Arial"/>
-          <w:sz w:val="22"/>
-          <w:szCs w:val="22"/>
-        </w:rPr>
-        <w:t xml:space="preserve"> </w:t>
-      </w:r>
-      <w:r>
-        <w:rPr>
-          <w:rFonts w:ascii="Arial" w:hAnsi="Arial" w:cs="Arial"/>
-          <w:sz w:val="22"/>
-          <w:szCs w:val="22"/>
-        </w:rPr>
-        <w:t xml:space="preserve">herramientas </w:t>
-      </w:r>
-      <w:r>
-        <w:rPr>
-          <w:rFonts w:ascii="Arial" w:hAnsi="Arial" w:cs="Arial"/>
-          <w:sz w:val="22"/>
-          <w:szCs w:val="22"/>
-        </w:rPr>
-        <w:t xml:space="preserve">cuyo </w:t>
-      </w:r>
-      <w:r>
-        <w:rPr>
-          <w:rFonts w:ascii="Arial" w:hAnsi="Arial" w:cs="Arial"/>
-          <w:sz w:val="22"/>
-          <w:szCs w:val="22"/>
-        </w:rPr>
-        <w:t xml:space="preserve">fundamento sea facilitar estas decisiones haciendo así </w:t>
-      </w:r>
-      <w:r>
-        <w:rPr>
-          <w:rFonts w:ascii="Arial" w:hAnsi="Arial" w:cs="Arial"/>
-          <w:sz w:val="22"/>
-          <w:szCs w:val="22"/>
-        </w:rPr>
-        <w:t>es ofrecer una solución digital a este problema que previamente se ha comentado.</w:t>
-      </w:r>
-    </w:p>
-    <w:p>
-      <w:pPr>
-        <w:rPr>
-          <w:rFonts w:ascii="Arial" w:hAnsi="Arial" w:cs="Arial"/>
-          <w:sz w:val="22"/>
-          <w:szCs w:val="22"/>
-        </w:rPr>
-      </w:pPr>
-      <w:r>
-        <w:rPr>
-          <w:rFonts w:ascii="Arial" w:hAnsi="Arial" w:cs="Arial"/>
-          <w:sz w:val="22"/>
-          <w:szCs w:val="22"/>
-        </w:rPr>
-        <w:t xml:space="preserve">La idea de este proyecto </w:t>
+        <w:t>Ante esta situación y gracias al rápido crecimiento de las TIC, surge la necesidad de desarrollar herramientas cuyo fundamento sea facilitar estas decisiones, pudiendo así ofrecer una solución digital al mencionado problema.</w:t>
+      </w:r>
+    </w:p>
+    <w:p>
+      <w:pPr>
+        <w:pStyle w:val="Ttulo2"/>
+      </w:pPr>
+      <w:r>
+        <w:t>OBJETIVOS</w:t>
+      </w:r>
+    </w:p>
+    <w:p>
+      <w:pPr>
+        <w:pStyle w:val="Ttulo3"/>
+      </w:pPr>
+      <w:r>
+        <w:t>Facilitar la búsqueda mediante un medio digital.</w:t>
+      </w:r>
+    </w:p>
+    <w:p>
+      <w:pPr>
+        <w:pStyle w:val="Ttulo3"/>
+        <w:rPr>
+          <w:rFonts w:eastAsiaTheme="minorHAnsi" w:cstheme="minorBidi"/>
+          <w:color w:val="auto"/>
+          <w:sz w:val="24"/>
+          <w:szCs w:val="24"/>
+        </w:rPr>
+      </w:pPr>
+      <w:r>
+        <w:rPr>
+          <w:rFonts w:eastAsiaTheme="minorHAnsi" w:cstheme="minorBidi"/>
+          <w:color w:val="auto"/>
+          <w:sz w:val="24"/>
+          <w:szCs w:val="24"/>
+        </w:rPr>
+        <w:t>El principal objetivo de este proyecto es ofrecer a los usuarios una plataforma de fácil uso que permita comparar autoescuelas en función de diferentes criterios, como pueden ser el precio, la ubicación, o los tipos de licencias ofrecidos. Esta aplicación elimina la necesidad de realizar búsquedas dispersas, centralizando así toda la información en un único entorno digital.</w:t>
+      </w:r>
+    </w:p>
+    <w:p>
+      <w:pPr>
+        <w:pStyle w:val="Ttulo3"/>
+      </w:pPr>
+      <w:r>
+        <w:t>Reducir el tiempo invertido en la búsqueda.</w:t>
+      </w:r>
+    </w:p>
+    <w:p>
+      <w:r>
+        <w:t xml:space="preserve">En la sociedad actual, donde el tiempo es un recurso altamente valorado, </w:t>
+      </w:r>
+      <w:proofErr w:type="spellStart"/>
+      <w:r>
+        <w:t>LetsDrive</w:t>
+      </w:r>
+      <w:proofErr w:type="spellEnd"/>
+      <w:r>
+        <w:t xml:space="preserve"> busca minimizar el esfuerzo y las horas </w:t>
+      </w:r>
+      <w:r>
+        <w:t>que una persona dedica a encontrar una autoescuela (HECHO UN CUESTIONARIO PREGUNTANDO). Después de haber realizado una encuesta el XXX% de los usuarios han tardado XXXXX tiempo en encontrar una autoescuela a su gusto, la idea es poder reducir ese tiempo empleado en medida de lo posible. La automatización de la comparación, junto a los filtros personalizados permiten que el usuario obtenga la información que necesita en relativamente poco tiempo, optimizando así el tiempo.</w:t>
+      </w:r>
+    </w:p>
+    <w:p>
+      <w:pPr>
+        <w:pStyle w:val="Ttulo3"/>
+      </w:pPr>
+      <w:r>
+        <w:t>Generar beneficios económicos a través de este modelo de negocio.</w:t>
+      </w:r>
+    </w:p>
+    <w:p>
+      <w:r>
+        <w:t>La aplicación cuenta con los pilares básicos para la obtención de ingresos con el fin de que la aplicación sea gratuita para los usuarios finales y poder expandir así este proyecto. Estos dos pilares son: la visualización de anuncios dentro de la plataforma y la obtención de una comisión por cada autoescuela registrada en la web.</w:t>
+      </w:r>
+    </w:p>
+    <w:p>
+      <w:pPr>
+        <w:pStyle w:val="Ttulo3"/>
+      </w:pPr>
+      <w:r>
+        <w:t>Mejorar la visibilidad de los comercios locales.</w:t>
+      </w:r>
+    </w:p>
+    <w:p>
+      <w:r>
+        <w:t xml:space="preserve">Otros de los objetivos de </w:t>
+      </w:r>
+      <w:proofErr w:type="spellStart"/>
+      <w:r>
+        <w:t>LetsDrive</w:t>
+      </w:r>
+      <w:proofErr w:type="spellEnd"/>
+      <w:r>
+        <w:t xml:space="preserve"> es potencial la presencia de comercios locales mediante un medio digital</w:t>
+      </w:r>
+      <w:r>
+        <w:t xml:space="preserve">, ya que estas en ocasiones carecen de recursos para desarrollar estrategias de publicidad y de marketing propias. Al registrarse en esta </w:t>
+      </w:r>
+      <w:r>
+        <w:lastRenderedPageBreak/>
+        <w:t>plataforma, aumentan su alcance de llegar a nuevos clientes y competir en igualdad de condiciones con autoescuelas de mayor standing.</w:t>
       </w:r>
     </w:p>
     <w:sectPr>
@@ -926,7 +943,6 @@
     <w:next w:val="Normal"/>
     <w:link w:val="Ttulo3Car"/>
     <w:uiPriority w:val="9"/>
-    <w:semiHidden/>
     <w:unhideWhenUsed/>
     <w:qFormat/>
     <w:rsid w:val="00933EFB"/>
@@ -1078,6 +1094,7 @@
   <w:style w:type="character" w:default="1" w:styleId="Fuentedeprrafopredeter">
     <w:name w:val="Default Paragraph Font"/>
     <w:uiPriority w:val="1"/>
+    <w:semiHidden/>
     <w:unhideWhenUsed/>
   </w:style>
   <w:style w:type="table" w:default="1" w:styleId="Tablanormal">
@@ -1132,7 +1149,6 @@
     <w:basedOn w:val="Fuentedeprrafopredeter"/>
     <w:link w:val="Ttulo3"/>
     <w:uiPriority w:val="9"/>
-    <w:semiHidden/>
     <w:rsid w:val="00933EFB"/>
     <w:rPr>
       <w:rFonts w:eastAsiaTheme="majorEastAsia" w:cstheme="majorBidi"/>

--- a/TFG JUAN MATES/Borrador 1 LETSDRIVE.docx
+++ b/TFG JUAN MATES/Borrador 1 LETSDRIVE.docx
@@ -220,7 +220,6 @@
         <w:tab/>
         <w:t xml:space="preserve"> fundamental en la vida de cualquier persona, ya sea por motivos personales, laborales o de movilidad. Sin embargo, el proceso de elección de una autoescuela que corresponda con los requerimientos y preferencias </w:t>
       </w:r>
-      <w:proofErr w:type="gramStart"/>
       <w:r>
         <w:rPr>
           <w:rFonts w:ascii="Arial" w:eastAsiaTheme="minorHAnsi" w:hAnsi="Arial" w:cs="Arial"/>
@@ -228,9 +227,8 @@
           <w:sz w:val="22"/>
           <w:szCs w:val="22"/>
         </w:rPr>
-        <w:t>personales,</w:t>
-      </w:r>
-      <w:proofErr w:type="gramEnd"/>
+        <w:t>personales</w:t>
+      </w:r>
       <w:r>
         <w:rPr>
           <w:rFonts w:ascii="Arial" w:eastAsiaTheme="minorHAnsi" w:hAnsi="Arial" w:cs="Arial"/>
@@ -352,7 +350,13 @@
       </w:r>
       <w:proofErr w:type="spellEnd"/>
       <w:r>
-        <w:t xml:space="preserve"> es potencial la presencia de comercios locales mediante un medio digital</w:t>
+        <w:t xml:space="preserve"> es potencia</w:t>
+      </w:r>
+      <w:r>
+        <w:t>r</w:t>
+      </w:r>
+      <w:r>
+        <w:t xml:space="preserve"> la presencia de comercios locales mediante un medio digital</w:t>
       </w:r>
       <w:r>
         <w:t xml:space="preserve">, ya que estas en ocasiones carecen de recursos para desarrollar estrategias de publicidad y de marketing propias. Al registrarse en esta </w:t>
@@ -363,6 +367,7 @@
       </w:r>
     </w:p>
     <w:sectPr>
+      <w:headerReference w:type="default" r:id="rId7"/>
       <w:pgSz w:w="11906" w:h="16838"/>
       <w:pgMar w:top="1417" w:right="1701" w:bottom="1417" w:left="1701" w:header="708" w:footer="708" w:gutter="0"/>
       <w:cols w:space="708"/>
@@ -370,6 +375,80 @@
     </w:sectPr>
   </w:body>
 </w:document>
+</file>
+
+<file path=word/endnotes.xml><?xml version="1.0" encoding="utf-8"?>
+<w:endnotes xmlns:wpc="http://schemas.microsoft.com/office/word/2010/wordprocessingCanvas" xmlns:cx="http://schemas.microsoft.com/office/drawing/2014/chartex" xmlns:cx1="http://schemas.microsoft.com/office/drawing/2015/9/8/chartex" xmlns:cx2="http://schemas.microsoft.com/office/drawing/2015/10/21/chartex" xmlns:cx3="http://schemas.microsoft.com/office/drawing/2016/5/9/chartex" xmlns:cx4="http://schemas.microsoft.com/office/drawing/2016/5/10/chartex" xmlns:cx5="http://schemas.microsoft.com/office/drawing/2016/5/11/chartex" xmlns:cx6="http://schemas.microsoft.com/office/drawing/2016/5/12/chartex" xmlns:cx7="http://schemas.microsoft.com/office/drawing/2016/5/13/chartex" xmlns:cx8="http://schemas.microsoft.com/office/drawing/2016/5/14/chartex" xmlns:mc="http://schemas.openxmlformats.org/markup-compatibility/2006" xmlns:aink="http://schemas.microsoft.com/office/drawing/2016/ink" xmlns:am3d="http://schemas.microsoft.com/office/drawing/2017/model3d" xmlns:o="urn:schemas-microsoft-com:office:office" xmlns:oel="http://schemas.microsoft.com/office/2019/extlst" xmlns:r="http://schemas.openxmlformats.org/officeDocument/2006/relationships" xmlns:m="http://schemas.openxmlformats.org/officeDocument/2006/math" xmlns:v="urn:schemas-microsoft-com:vml" xmlns:wp14="http://schemas.microsoft.com/office/word/2010/wordprocessingDrawing" xmlns:wp="http://schemas.openxmlformats.org/drawingml/2006/wordprocessingDrawing" xmlns:w10="urn:schemas-microsoft-com:office:word" xmlns:w="http://schemas.openxmlformats.org/wordprocessingml/2006/main" xmlns:w14="http://schemas.microsoft.com/office/word/2010/wordml" xmlns:w15="http://schemas.microsoft.com/office/word/2012/wordml" xmlns:w16cex="http://schemas.microsoft.com/office/word/2018/wordml/cex" xmlns:w16cid="http://schemas.microsoft.com/office/word/2016/wordml/cid" xmlns:w16="http://schemas.microsoft.com/office/word/2018/wordml" xmlns:w16du="http://schemas.microsoft.com/office/word/2023/wordml/word16du" xmlns:w16sdtdh="http://schemas.microsoft.com/office/word/2020/wordml/sdtdatahash" xmlns:w16sdtfl="http://schemas.microsoft.com/office/word/2024/wordml/sdtformatlock" xmlns:w16se="http://schemas.microsoft.com/office/word/2015/wordml/symex" xmlns:wpg="http://schemas.microsoft.com/office/word/2010/wordprocessingGroup" xmlns:wpi="http://schemas.microsoft.com/office/word/2010/wordprocessingInk" xmlns:wne="http://schemas.microsoft.com/office/word/2006/wordml" xmlns:wps="http://schemas.microsoft.com/office/word/2010/wordprocessingShape" mc:Ignorable="w14 w15 w16se w16cid w16 w16cex w16sdtdh w16sdtfl w16du wp14">
+  <w:endnote w:type="separator" w:id="-1">
+    <w:p>
+      <w:pPr>
+        <w:spacing w:after="0" w:line="240" w:lineRule="auto"/>
+      </w:pPr>
+      <w:r>
+        <w:separator/>
+      </w:r>
+    </w:p>
+  </w:endnote>
+  <w:endnote w:type="continuationSeparator" w:id="0">
+    <w:p>
+      <w:pPr>
+        <w:spacing w:after="0" w:line="240" w:lineRule="auto"/>
+      </w:pPr>
+      <w:r>
+        <w:continuationSeparator/>
+      </w:r>
+    </w:p>
+  </w:endnote>
+</w:endnotes>
+</file>
+
+<file path=word/footnotes.xml><?xml version="1.0" encoding="utf-8"?>
+<w:footnotes xmlns:wpc="http://schemas.microsoft.com/office/word/2010/wordprocessingCanvas" xmlns:cx="http://schemas.microsoft.com/office/drawing/2014/chartex" xmlns:cx1="http://schemas.microsoft.com/office/drawing/2015/9/8/chartex" xmlns:cx2="http://schemas.microsoft.com/office/drawing/2015/10/21/chartex" xmlns:cx3="http://schemas.microsoft.com/office/drawing/2016/5/9/chartex" xmlns:cx4="http://schemas.microsoft.com/office/drawing/2016/5/10/chartex" xmlns:cx5="http://schemas.microsoft.com/office/drawing/2016/5/11/chartex" xmlns:cx6="http://schemas.microsoft.com/office/drawing/2016/5/12/chartex" xmlns:cx7="http://schemas.microsoft.com/office/drawing/2016/5/13/chartex" xmlns:cx8="http://schemas.microsoft.com/office/drawing/2016/5/14/chartex" xmlns:mc="http://schemas.openxmlformats.org/markup-compatibility/2006" xmlns:aink="http://schemas.microsoft.com/office/drawing/2016/ink" xmlns:am3d="http://schemas.microsoft.com/office/drawing/2017/model3d" xmlns:o="urn:schemas-microsoft-com:office:office" xmlns:oel="http://schemas.microsoft.com/office/2019/extlst" xmlns:r="http://schemas.openxmlformats.org/officeDocument/2006/relationships" xmlns:m="http://schemas.openxmlformats.org/officeDocument/2006/math" xmlns:v="urn:schemas-microsoft-com:vml" xmlns:wp14="http://schemas.microsoft.com/office/word/2010/wordprocessingDrawing" xmlns:wp="http://schemas.openxmlformats.org/drawingml/2006/wordprocessingDrawing" xmlns:w10="urn:schemas-microsoft-com:office:word" xmlns:w="http://schemas.openxmlformats.org/wordprocessingml/2006/main" xmlns:w14="http://schemas.microsoft.com/office/word/2010/wordml" xmlns:w15="http://schemas.microsoft.com/office/word/2012/wordml" xmlns:w16cex="http://schemas.microsoft.com/office/word/2018/wordml/cex" xmlns:w16cid="http://schemas.microsoft.com/office/word/2016/wordml/cid" xmlns:w16="http://schemas.microsoft.com/office/word/2018/wordml" xmlns:w16du="http://schemas.microsoft.com/office/word/2023/wordml/word16du" xmlns:w16sdtdh="http://schemas.microsoft.com/office/word/2020/wordml/sdtdatahash" xmlns:w16sdtfl="http://schemas.microsoft.com/office/word/2024/wordml/sdtformatlock" xmlns:w16se="http://schemas.microsoft.com/office/word/2015/wordml/symex" xmlns:wpg="http://schemas.microsoft.com/office/word/2010/wordprocessingGroup" xmlns:wpi="http://schemas.microsoft.com/office/word/2010/wordprocessingInk" xmlns:wne="http://schemas.microsoft.com/office/word/2006/wordml" xmlns:wps="http://schemas.microsoft.com/office/word/2010/wordprocessingShape" mc:Ignorable="w14 w15 w16se w16cid w16 w16cex w16sdtdh w16sdtfl w16du wp14">
+  <w:footnote w:type="separator" w:id="-1">
+    <w:p>
+      <w:pPr>
+        <w:spacing w:after="0" w:line="240" w:lineRule="auto"/>
+      </w:pPr>
+      <w:r>
+        <w:separator/>
+      </w:r>
+    </w:p>
+  </w:footnote>
+  <w:footnote w:type="continuationSeparator" w:id="0">
+    <w:p>
+      <w:pPr>
+        <w:spacing w:after="0" w:line="240" w:lineRule="auto"/>
+      </w:pPr>
+      <w:r>
+        <w:continuationSeparator/>
+      </w:r>
+    </w:p>
+  </w:footnote>
+</w:footnotes>
+</file>
+
+<file path=word/header1.xml><?xml version="1.0" encoding="utf-8"?>
+<w:hdr xmlns:wpc="http://schemas.microsoft.com/office/word/2010/wordprocessingCanvas" xmlns:cx="http://schemas.microsoft.com/office/drawing/2014/chartex" xmlns:cx1="http://schemas.microsoft.com/office/drawing/2015/9/8/chartex" xmlns:cx2="http://schemas.microsoft.com/office/drawing/2015/10/21/chartex" xmlns:cx3="http://schemas.microsoft.com/office/drawing/2016/5/9/chartex" xmlns:cx4="http://schemas.microsoft.com/office/drawing/2016/5/10/chartex" xmlns:cx5="http://schemas.microsoft.com/office/drawing/2016/5/11/chartex" xmlns:cx6="http://schemas.microsoft.com/office/drawing/2016/5/12/chartex" xmlns:cx7="http://schemas.microsoft.com/office/drawing/2016/5/13/chartex" xmlns:cx8="http://schemas.microsoft.com/office/drawing/2016/5/14/chartex" xmlns:mc="http://schemas.openxmlformats.org/markup-compatibility/2006" xmlns:aink="http://schemas.microsoft.com/office/drawing/2016/ink" xmlns:am3d="http://schemas.microsoft.com/office/drawing/2017/model3d" xmlns:o="urn:schemas-microsoft-com:office:office" xmlns:oel="http://schemas.microsoft.com/office/2019/extlst" xmlns:r="http://schemas.openxmlformats.org/officeDocument/2006/relationships" xmlns:m="http://schemas.openxmlformats.org/officeDocument/2006/math" xmlns:v="urn:schemas-microsoft-com:vml" xmlns:wp14="http://schemas.microsoft.com/office/word/2010/wordprocessingDrawing" xmlns:wp="http://schemas.openxmlformats.org/drawingml/2006/wordprocessingDrawing" xmlns:w10="urn:schemas-microsoft-com:office:word" xmlns:w="http://schemas.openxmlformats.org/wordprocessingml/2006/main" xmlns:w14="http://schemas.microsoft.com/office/word/2010/wordml" xmlns:w15="http://schemas.microsoft.com/office/word/2012/wordml" xmlns:w16cex="http://schemas.microsoft.com/office/word/2018/wordml/cex" xmlns:w16cid="http://schemas.microsoft.com/office/word/2016/wordml/cid" xmlns:w16="http://schemas.microsoft.com/office/word/2018/wordml" xmlns:w16du="http://schemas.microsoft.com/office/word/2023/wordml/word16du" xmlns:w16sdtdh="http://schemas.microsoft.com/office/word/2020/wordml/sdtdatahash" xmlns:w16sdtfl="http://schemas.microsoft.com/office/word/2024/wordml/sdtformatlock" xmlns:w16se="http://schemas.microsoft.com/office/word/2015/wordml/symex" xmlns:wpg="http://schemas.microsoft.com/office/word/2010/wordprocessingGroup" xmlns:wpi="http://schemas.microsoft.com/office/word/2010/wordprocessingInk" xmlns:wne="http://schemas.microsoft.com/office/word/2006/wordml" xmlns:wps="http://schemas.microsoft.com/office/word/2010/wordprocessingShape" mc:Ignorable="w14 w15 w16se w16cid w16 w16cex w16sdtdh w16sdtfl w16du wp14">
+  <w:p>
+    <w:pPr>
+      <w:pStyle w:val="Encabezado"/>
+      <w:jc w:val="right"/>
+      <w:rPr>
+        <w:rFonts w:ascii="Cambria Math" w:hAnsi="Cambria Math"/>
+        <w:color w:val="404040" w:themeColor="text1" w:themeTint="BF"/>
+      </w:rPr>
+    </w:pPr>
+    <w:proofErr w:type="spellStart"/>
+    <w:r>
+      <w:rPr>
+        <w:rFonts w:ascii="Cambria Math" w:hAnsi="Cambria Math"/>
+        <w:color w:val="404040" w:themeColor="text1" w:themeTint="BF"/>
+      </w:rPr>
+      <w:t>LetsDrive</w:t>
+    </w:r>
+    <w:proofErr w:type="spellEnd"/>
+  </w:p>
+</w:hdr>
 </file>
 
 <file path=word/numbering.xml><?xml version="1.0" encoding="utf-8"?>
@@ -1406,6 +1485,60 @@
       <w:spacing w:val="5"/>
     </w:rPr>
   </w:style>
+  <w:style w:type="paragraph" w:styleId="Encabezado">
+    <w:name w:val="header"/>
+    <w:basedOn w:val="Normal"/>
+    <w:link w:val="EncabezadoCar"/>
+    <w:uiPriority w:val="99"/>
+    <w:unhideWhenUsed/>
+    <w:rsid w:val="004676CC"/>
+    <w:pPr>
+      <w:tabs>
+        <w:tab w:val="center" w:pos="4252"/>
+        <w:tab w:val="right" w:pos="8504"/>
+      </w:tabs>
+      <w:spacing w:after="0" w:line="240" w:lineRule="auto"/>
+    </w:pPr>
+  </w:style>
+  <w:style w:type="character" w:customStyle="1" w:styleId="EncabezadoCar">
+    <w:name w:val="Encabezado Car"/>
+    <w:basedOn w:val="Fuentedeprrafopredeter"/>
+    <w:link w:val="Encabezado"/>
+    <w:uiPriority w:val="99"/>
+    <w:rsid w:val="004676CC"/>
+  </w:style>
+  <w:style w:type="paragraph" w:styleId="Piedepgina">
+    <w:name w:val="footer"/>
+    <w:basedOn w:val="Normal"/>
+    <w:link w:val="PiedepginaCar"/>
+    <w:uiPriority w:val="99"/>
+    <w:unhideWhenUsed/>
+    <w:rsid w:val="004676CC"/>
+    <w:pPr>
+      <w:tabs>
+        <w:tab w:val="center" w:pos="4252"/>
+        <w:tab w:val="right" w:pos="8504"/>
+      </w:tabs>
+      <w:spacing w:after="0" w:line="240" w:lineRule="auto"/>
+    </w:pPr>
+  </w:style>
+  <w:style w:type="character" w:customStyle="1" w:styleId="PiedepginaCar">
+    <w:name w:val="Pie de página Car"/>
+    <w:basedOn w:val="Fuentedeprrafopredeter"/>
+    <w:link w:val="Piedepgina"/>
+    <w:uiPriority w:val="99"/>
+    <w:rsid w:val="004676CC"/>
+  </w:style>
+  <w:style w:type="character" w:styleId="Textodelmarcadordeposicin">
+    <w:name w:val="Placeholder Text"/>
+    <w:basedOn w:val="Fuentedeprrafopredeter"/>
+    <w:uiPriority w:val="99"/>
+    <w:semiHidden/>
+    <w:rsid w:val="004676CC"/>
+    <w:rPr>
+      <w:color w:val="666666"/>
+    </w:rPr>
+  </w:style>
 </w:styles>
 </file>
 

--- a/TFG JUAN MATES/Borrador 1 LETSDRIVE.docx
+++ b/TFG JUAN MATES/Borrador 1 LETSDRIVE.docx
@@ -4,186 +4,756 @@
   <w:body>
     <w:p>
       <w:pPr>
-        <w:pStyle w:val="Ttulo1"/>
-        <w:rPr>
-          <w:rFonts w:ascii="Arial" w:hAnsi="Arial" w:cs="Arial"/>
-        </w:rPr>
-      </w:pPr>
-      <w:r>
-        <w:rPr>
-          <w:rFonts w:ascii="Arial" w:hAnsi="Arial" w:cs="Arial"/>
-        </w:rPr>
-        <w:t>INTRODUCCIÓN Y OBJETIVOS</w:t>
-      </w:r>
-    </w:p>
-    <w:p>
-      <w:pPr>
-        <w:pStyle w:val="Ttulo2"/>
-        <w:rPr>
-          <w:rFonts w:ascii="Arial" w:hAnsi="Arial" w:cs="Arial"/>
-        </w:rPr>
-      </w:pPr>
-      <w:r>
-        <w:rPr>
-          <w:rFonts w:ascii="Arial" w:hAnsi="Arial" w:cs="Arial"/>
-        </w:rPr>
-        <w:t>INTRODUCCIÓN DEL PROYECTO</w:t>
-      </w:r>
-    </w:p>
-    <w:p>
-      <w:pPr>
-        <w:numPr>
-          <w:ilvl w:val="0"/>
-          <w:numId w:val="1"/>
-        </w:numPr>
-        <w:rPr>
-          <w:color w:val="EE0000"/>
-        </w:rPr>
-      </w:pPr>
-      <w:r>
+        <w:jc w:val="center"/>
+        <w:rPr>
+          <w:color w:val="223B74"/>
+          <w:sz w:val="28"/>
+          <w:szCs w:val="28"/>
+        </w:rPr>
+      </w:pPr>
+    </w:p>
+    <w:p>
+      <w:pPr>
+        <w:jc w:val="center"/>
+        <w:rPr>
+          <w:color w:val="223B74"/>
+          <w:sz w:val="28"/>
+          <w:szCs w:val="28"/>
+        </w:rPr>
+      </w:pPr>
+    </w:p>
+    <w:p>
+      <w:pPr>
+        <w:jc w:val="center"/>
+        <w:rPr>
+          <w:color w:val="156082" w:themeColor="accent1"/>
+          <w:sz w:val="144"/>
+          <w:szCs w:val="144"/>
+        </w:rPr>
+      </w:pPr>
+      <w:r>
+        <w:rPr>
+          <w:color w:val="156082" w:themeColor="accent1"/>
+          <w:sz w:val="144"/>
+          <w:szCs w:val="144"/>
+        </w:rPr>
+        <w:t>LETSDRIVE</w:t>
+      </w:r>
+    </w:p>
+    <w:p>
+      <w:pPr>
+        <w:jc w:val="center"/>
+        <w:rPr>
+          <w:sz w:val="22"/>
+          <w:szCs w:val="22"/>
+        </w:rPr>
+      </w:pPr>
+      <w:r>
+        <w:rPr>
+          <w:noProof/>
+        </w:rPr>
+        <w:drawing>
+          <wp:inline distT="0" distB="0" distL="0" distR="0" wp14:anchorId="2C66C4F9" wp14:editId="4DDFEED5">
+            <wp:extent cx="4213781" cy="2810013"/>
+            <wp:effectExtent l="0" t="0" r="0" b="0"/>
+            <wp:docPr id="542292108" name="Imagen 2" descr="Logotipo&#10;&#10;El contenido generado por IA puede ser incorrecto."/>
+            <wp:cNvGraphicFramePr>
+              <a:graphicFrameLocks xmlns:a="http://schemas.openxmlformats.org/drawingml/2006/main" noChangeAspect="1"/>
+            </wp:cNvGraphicFramePr>
+            <a:graphic xmlns:a="http://schemas.openxmlformats.org/drawingml/2006/main">
+              <a:graphicData uri="http://schemas.openxmlformats.org/drawingml/2006/picture">
+                <pic:pic xmlns:pic="http://schemas.openxmlformats.org/drawingml/2006/picture">
+                  <pic:nvPicPr>
+                    <pic:cNvPr id="542292108" name="Imagen 2" descr="Logotipo&#10;&#10;El contenido generado por IA puede ser incorrecto."/>
+                    <pic:cNvPicPr>
+                      <a:picLocks noChangeAspect="1" noChangeArrowheads="1"/>
+                    </pic:cNvPicPr>
+                  </pic:nvPicPr>
+                  <pic:blipFill>
+                    <a:blip r:embed="rId8">
+                      <a:extLst>
+                        <a:ext uri="{28A0092B-C50C-407E-A947-70E740481C1C}">
+                          <a14:useLocalDpi xmlns:a14="http://schemas.microsoft.com/office/drawing/2010/main" val="0"/>
+                        </a:ext>
+                      </a:extLst>
+                    </a:blip>
+                    <a:srcRect/>
+                    <a:stretch>
+                      <a:fillRect/>
+                    </a:stretch>
+                  </pic:blipFill>
+                  <pic:spPr bwMode="auto">
+                    <a:xfrm>
+                      <a:off x="0" y="0"/>
+                      <a:ext cx="4234177" cy="2823614"/>
+                    </a:xfrm>
+                    <a:prstGeom prst="rect">
+                      <a:avLst/>
+                    </a:prstGeom>
+                    <a:noFill/>
+                    <a:ln>
+                      <a:noFill/>
+                    </a:ln>
+                  </pic:spPr>
+                </pic:pic>
+              </a:graphicData>
+            </a:graphic>
+          </wp:inline>
+        </w:drawing>
+      </w:r>
+    </w:p>
+    <w:p>
+      <w:pPr>
+        <w:jc w:val="center"/>
         <w:rPr>
           <w:b/>
           <w:bCs/>
-          <w:color w:val="EE0000"/>
-        </w:rPr>
-        <w:t>Contexto General y Relevancia del Tema:</w:t>
-      </w:r>
-      <w:r>
-        <w:rPr>
-          <w:color w:val="EE0000"/>
-        </w:rPr>
-        <w:t> Empieza con un "gancho" que sitúe el tema en un ámbito amplio y conocido (la movilidad, el paso a la vida adulta, la digitalización).</w:t>
-      </w:r>
-    </w:p>
-    <w:p>
-      <w:pPr>
-        <w:numPr>
-          <w:ilvl w:val="0"/>
-          <w:numId w:val="1"/>
-        </w:numPr>
-        <w:rPr>
-          <w:color w:val="EE0000"/>
+          <w:color w:val="156082" w:themeColor="accent1"/>
+          <w:sz w:val="72"/>
+          <w:szCs w:val="72"/>
+          <w:u w:val="single"/>
         </w:rPr>
       </w:pPr>
       <w:r>
         <w:rPr>
           <w:b/>
           <w:bCs/>
-          <w:color w:val="EE0000"/>
-        </w:rPr>
-        <w:t>Planteamiento del Problema:</w:t>
-      </w:r>
-      <w:r>
-        <w:rPr>
-          <w:color w:val="EE0000"/>
-        </w:rPr>
-        <w:t> Identifica y describe el problema específico que existe en el mercado actual de las autoescuelas. Sé claro sobre las dificultades que enfrentan los futuros conductores.</w:t>
-      </w:r>
-    </w:p>
-    <w:p>
-      <w:pPr>
-        <w:numPr>
-          <w:ilvl w:val="0"/>
-          <w:numId w:val="1"/>
-        </w:numPr>
-        <w:rPr>
-          <w:color w:val="EE0000"/>
-        </w:rPr>
-      </w:pPr>
+          <w:color w:val="156082" w:themeColor="accent1"/>
+          <w:sz w:val="72"/>
+          <w:szCs w:val="72"/>
+        </w:rPr>
+        <w:t>P</w:t>
+      </w:r>
       <w:r>
         <w:rPr>
           <w:b/>
           <w:bCs/>
-          <w:color w:val="EE0000"/>
-        </w:rPr>
-        <w:t>Justificación y Oportunidad:</w:t>
-      </w:r>
-      <w:r>
-        <w:rPr>
-          <w:color w:val="EE0000"/>
-        </w:rPr>
-        <w:t> Explica por qué es necesario resolver ese problema y qué oportunidad representa. Aquí es donde introduces la digitalización y la falta de transparencia como el núcleo de tu solución.</w:t>
-      </w:r>
-    </w:p>
-    <w:p>
-      <w:pPr>
-        <w:numPr>
-          <w:ilvl w:val="0"/>
-          <w:numId w:val="1"/>
-        </w:numPr>
-        <w:rPr>
-          <w:color w:val="EE0000"/>
-        </w:rPr>
-      </w:pPr>
-      <w:r>
-        <w:rPr>
-          <w:b/>
-          <w:bCs/>
-          <w:color w:val="EE0000"/>
-        </w:rPr>
-        <w:t>Presentación de la Solución Propuesta:</w:t>
-      </w:r>
-      <w:r>
-        <w:rPr>
-          <w:color w:val="EE0000"/>
-        </w:rPr>
-        <w:t> Introduce brevemente tu aplicación, su nombre (si lo tienes) y su objetivo principal.</w:t>
-      </w:r>
-    </w:p>
-    <w:p>
-      <w:pPr>
-        <w:numPr>
-          <w:ilvl w:val="0"/>
-          <w:numId w:val="1"/>
-        </w:numPr>
-        <w:rPr>
-          <w:color w:val="EE0000"/>
-        </w:rPr>
-      </w:pPr>
-      <w:r>
-        <w:rPr>
-          <w:b/>
-          <w:bCs/>
-          <w:color w:val="EE0000"/>
-        </w:rPr>
-        <w:t>Objetivos del TFG:</w:t>
-      </w:r>
-      <w:r>
-        <w:rPr>
-          <w:color w:val="EE0000"/>
-        </w:rPr>
-        <w:t> Enumera de forma concisa los objetivos principales de tu trabajo.</w:t>
-      </w:r>
-    </w:p>
-    <w:p>
-      <w:pPr>
-        <w:numPr>
-          <w:ilvl w:val="0"/>
-          <w:numId w:val="1"/>
-        </w:numPr>
-        <w:rPr>
-          <w:color w:val="EE0000"/>
-        </w:rPr>
-      </w:pPr>
-      <w:r>
-        <w:rPr>
-          <w:b/>
-          <w:bCs/>
-          <w:color w:val="EE0000"/>
-        </w:rPr>
-        <w:t>Estructura del Documento:</w:t>
-      </w:r>
-      <w:r>
-        <w:rPr>
-          <w:color w:val="EE0000"/>
-        </w:rPr>
-        <w:t> Breve descripción de los capítulos o secciones que compondrán tu TFG.</w:t>
-      </w:r>
+          <w:color w:val="156082" w:themeColor="accent1"/>
+          <w:sz w:val="72"/>
+          <w:szCs w:val="72"/>
+        </w:rPr>
+        <w:t>ROYECTO</w:t>
+      </w:r>
+    </w:p>
+    <w:p>
+      <w:pPr>
+        <w:pBdr>
+          <w:bottom w:val="single" w:sz="4" w:space="1" w:color="auto"/>
+          <w:between w:val="single" w:sz="4" w:space="1" w:color="223B74"/>
+        </w:pBdr>
+        <w:jc w:val="center"/>
+        <w:rPr>
+          <w:color w:val="156082" w:themeColor="accent1"/>
+          <w:sz w:val="36"/>
+          <w:szCs w:val="36"/>
+        </w:rPr>
+      </w:pPr>
+      <w:r>
+        <w:rPr>
+          <w:color w:val="156082" w:themeColor="accent1"/>
+          <w:sz w:val="36"/>
+          <w:szCs w:val="36"/>
+        </w:rPr>
+        <w:t xml:space="preserve">Alumno: Juan </w:t>
+      </w:r>
+      <w:proofErr w:type="spellStart"/>
+      <w:r>
+        <w:rPr>
+          <w:color w:val="156082" w:themeColor="accent1"/>
+          <w:sz w:val="36"/>
+          <w:szCs w:val="36"/>
+        </w:rPr>
+        <w:t>Matés</w:t>
+      </w:r>
+      <w:proofErr w:type="spellEnd"/>
+      <w:r>
+        <w:rPr>
+          <w:color w:val="156082" w:themeColor="accent1"/>
+          <w:sz w:val="36"/>
+          <w:szCs w:val="36"/>
+        </w:rPr>
+        <w:t xml:space="preserve"> Castillo</w:t>
+      </w:r>
+    </w:p>
+    <w:p>
+      <w:pPr>
+        <w:pBdr>
+          <w:bottom w:val="single" w:sz="4" w:space="1" w:color="auto"/>
+          <w:between w:val="single" w:sz="4" w:space="1" w:color="223B74"/>
+        </w:pBdr>
+        <w:jc w:val="center"/>
+        <w:rPr>
+          <w:color w:val="156082" w:themeColor="accent1"/>
+          <w:sz w:val="36"/>
+          <w:szCs w:val="36"/>
+        </w:rPr>
+      </w:pPr>
+      <w:r>
+        <w:rPr>
+          <w:color w:val="156082" w:themeColor="accent1"/>
+          <w:sz w:val="36"/>
+          <w:szCs w:val="36"/>
+        </w:rPr>
+        <w:t>Tutor: Indalecio García Mateos</w:t>
+      </w:r>
+    </w:p>
+    <w:p>
+      <w:pPr>
+        <w:pBdr>
+          <w:between w:val="single" w:sz="4" w:space="1" w:color="223B74"/>
+        </w:pBdr>
+        <w:jc w:val="center"/>
+        <w:rPr>
+          <w:color w:val="156082" w:themeColor="accent1"/>
+          <w:sz w:val="36"/>
+          <w:szCs w:val="36"/>
+        </w:rPr>
+      </w:pPr>
+      <w:r>
+        <w:rPr>
+          <w:color w:val="156082" w:themeColor="accent1"/>
+          <w:sz w:val="36"/>
+          <w:szCs w:val="36"/>
+        </w:rPr>
+        <w:t>Centro: CEU San Pablo Andalucía</w:t>
+      </w:r>
+    </w:p>
+    <w:p>
+      <w:pPr>
+        <w:pBdr>
+          <w:between w:val="single" w:sz="4" w:space="1" w:color="223B74"/>
+        </w:pBdr>
+        <w:jc w:val="center"/>
+        <w:rPr>
+          <w:color w:val="156082" w:themeColor="accent1"/>
+          <w:sz w:val="36"/>
+          <w:szCs w:val="36"/>
+        </w:rPr>
+      </w:pPr>
+      <w:r>
+        <w:rPr>
+          <w:color w:val="156082" w:themeColor="accent1"/>
+          <w:sz w:val="36"/>
+          <w:szCs w:val="36"/>
+        </w:rPr>
+        <w:t xml:space="preserve">Fecha </w:t>
+      </w:r>
+      <w:proofErr w:type="spellStart"/>
+      <w:r>
+        <w:rPr>
+          <w:color w:val="156082" w:themeColor="accent1"/>
+          <w:sz w:val="36"/>
+          <w:szCs w:val="36"/>
+        </w:rPr>
+        <w:t>xx</w:t>
+      </w:r>
+      <w:proofErr w:type="spellEnd"/>
+      <w:r>
+        <w:rPr>
+          <w:color w:val="156082" w:themeColor="accent1"/>
+          <w:sz w:val="36"/>
+          <w:szCs w:val="36"/>
+        </w:rPr>
+        <w:t>/</w:t>
+      </w:r>
+      <w:proofErr w:type="spellStart"/>
+      <w:r>
+        <w:rPr>
+          <w:color w:val="156082" w:themeColor="accent1"/>
+          <w:sz w:val="36"/>
+          <w:szCs w:val="36"/>
+        </w:rPr>
+        <w:t>xx</w:t>
+      </w:r>
+      <w:proofErr w:type="spellEnd"/>
+      <w:r>
+        <w:rPr>
+          <w:color w:val="156082" w:themeColor="accent1"/>
+          <w:sz w:val="36"/>
+          <w:szCs w:val="36"/>
+        </w:rPr>
+        <w:t>/</w:t>
+      </w:r>
+      <w:proofErr w:type="spellStart"/>
+      <w:r>
+        <w:rPr>
+          <w:color w:val="156082" w:themeColor="accent1"/>
+          <w:sz w:val="36"/>
+          <w:szCs w:val="36"/>
+        </w:rPr>
+        <w:t>xxxx</w:t>
+      </w:r>
+      <w:proofErr w:type="spellEnd"/>
+    </w:p>
+    <w:p>
+      <w:pPr>
+        <w:jc w:val="center"/>
+        <w:rPr>
+          <w:sz w:val="44"/>
+          <w:szCs w:val="44"/>
+        </w:rPr>
+      </w:pPr>
+    </w:p>
+    <w:p>
+      <w:pPr>
+        <w:jc w:val="center"/>
+        <w:rPr>
+          <w:sz w:val="44"/>
+          <w:szCs w:val="44"/>
+        </w:rPr>
+      </w:pPr>
+    </w:p>
+    <w:p>
+      <w:pPr>
+        <w:jc w:val="center"/>
+        <w:rPr>
+          <w:color w:val="156082" w:themeColor="accent1"/>
+          <w:sz w:val="44"/>
+          <w:szCs w:val="44"/>
+        </w:rPr>
+      </w:pPr>
+      <w:r>
+        <w:rPr>
+          <w:color w:val="156082" w:themeColor="accent1"/>
+          <w:sz w:val="44"/>
+          <w:szCs w:val="44"/>
+        </w:rPr>
+        <w:lastRenderedPageBreak/>
+        <w:t>TABLA DE CONTENIDO</w:t>
+      </w:r>
+    </w:p>
+    <w:p>
+      <w:pPr>
+        <w:pStyle w:val="TDC1"/>
+        <w:tabs>
+          <w:tab w:val="right" w:leader="dot" w:pos="8494"/>
+        </w:tabs>
+        <w:rPr>
+          <w:rFonts w:eastAsiaTheme="minorEastAsia"/>
+          <w:noProof/>
+          <w:color w:val="156082" w:themeColor="accent1"/>
+          <w:lang w:eastAsia="es-ES"/>
+        </w:rPr>
+      </w:pPr>
+      <w:r>
+        <w:rPr>
+          <w:rFonts w:ascii="Arial" w:hAnsi="Arial" w:cs="Arial"/>
+          <w:color w:val="156082" w:themeColor="accent1"/>
+        </w:rPr>
+        <w:fldChar w:fldCharType="begin"/>
+      </w:r>
+      <w:r>
+        <w:rPr>
+          <w:rFonts w:ascii="Arial" w:hAnsi="Arial" w:cs="Arial"/>
+          <w:color w:val="156082" w:themeColor="accent1"/>
+        </w:rPr>
+        <w:instrText xml:space="preserve"> TOC \o "1-2" \u </w:instrText>
+      </w:r>
+      <w:r>
+        <w:rPr>
+          <w:rFonts w:ascii="Arial" w:hAnsi="Arial" w:cs="Arial"/>
+          <w:color w:val="156082" w:themeColor="accent1"/>
+        </w:rPr>
+        <w:fldChar w:fldCharType="separate"/>
+      </w:r>
+      <w:r>
+        <w:rPr>
+          <w:rFonts w:ascii="Arial" w:hAnsi="Arial" w:cs="Arial"/>
+          <w:noProof/>
+          <w:color w:val="156082" w:themeColor="accent1"/>
+        </w:rPr>
+        <w:t>INTRODUCCIÓN Y OBJETIVOS</w:t>
+      </w:r>
+      <w:r>
+        <w:rPr>
+          <w:noProof/>
+          <w:color w:val="156082" w:themeColor="accent1"/>
+        </w:rPr>
+        <w:tab/>
+      </w:r>
+      <w:r>
+        <w:rPr>
+          <w:noProof/>
+          <w:color w:val="156082" w:themeColor="accent1"/>
+        </w:rPr>
+        <w:fldChar w:fldCharType="begin"/>
+      </w:r>
+      <w:r>
+        <w:rPr>
+          <w:noProof/>
+          <w:color w:val="156082" w:themeColor="accent1"/>
+        </w:rPr>
+        <w:instrText xml:space="preserve"> PAGEREF _Toc214905354 \h </w:instrText>
+      </w:r>
+      <w:r>
+        <w:rPr>
+          <w:noProof/>
+          <w:color w:val="156082" w:themeColor="accent1"/>
+        </w:rPr>
+      </w:r>
+      <w:r>
+        <w:rPr>
+          <w:noProof/>
+          <w:color w:val="156082" w:themeColor="accent1"/>
+        </w:rPr>
+        <w:fldChar w:fldCharType="separate"/>
+      </w:r>
+      <w:r>
+        <w:rPr>
+          <w:noProof/>
+          <w:color w:val="156082" w:themeColor="accent1"/>
+        </w:rPr>
+        <w:t>2</w:t>
+      </w:r>
+      <w:r>
+        <w:rPr>
+          <w:noProof/>
+          <w:color w:val="156082" w:themeColor="accent1"/>
+        </w:rPr>
+        <w:fldChar w:fldCharType="end"/>
+      </w:r>
+    </w:p>
+    <w:p>
+      <w:pPr>
+        <w:pStyle w:val="TDC2"/>
+        <w:tabs>
+          <w:tab w:val="right" w:leader="dot" w:pos="8494"/>
+        </w:tabs>
+        <w:rPr>
+          <w:rFonts w:eastAsiaTheme="minorEastAsia"/>
+          <w:noProof/>
+          <w:color w:val="156082" w:themeColor="accent1"/>
+          <w:lang w:eastAsia="es-ES"/>
+        </w:rPr>
+      </w:pPr>
+      <w:r>
+        <w:rPr>
+          <w:rFonts w:ascii="Arial" w:hAnsi="Arial" w:cs="Arial"/>
+          <w:noProof/>
+          <w:color w:val="156082" w:themeColor="accent1"/>
+        </w:rPr>
+        <w:t>INTRODUCCIÓN DEL PROYECTO</w:t>
+      </w:r>
+      <w:r>
+        <w:rPr>
+          <w:noProof/>
+          <w:color w:val="156082" w:themeColor="accent1"/>
+        </w:rPr>
+        <w:tab/>
+      </w:r>
+      <w:r>
+        <w:rPr>
+          <w:noProof/>
+          <w:color w:val="156082" w:themeColor="accent1"/>
+        </w:rPr>
+        <w:fldChar w:fldCharType="begin"/>
+      </w:r>
+      <w:r>
+        <w:rPr>
+          <w:noProof/>
+          <w:color w:val="156082" w:themeColor="accent1"/>
+        </w:rPr>
+        <w:instrText xml:space="preserve"> PAGEREF _Toc214905355 \h </w:instrText>
+      </w:r>
+      <w:r>
+        <w:rPr>
+          <w:noProof/>
+          <w:color w:val="156082" w:themeColor="accent1"/>
+        </w:rPr>
+      </w:r>
+      <w:r>
+        <w:rPr>
+          <w:noProof/>
+          <w:color w:val="156082" w:themeColor="accent1"/>
+        </w:rPr>
+        <w:fldChar w:fldCharType="separate"/>
+      </w:r>
+      <w:r>
+        <w:rPr>
+          <w:noProof/>
+          <w:color w:val="156082" w:themeColor="accent1"/>
+        </w:rPr>
+        <w:t>2</w:t>
+      </w:r>
+      <w:r>
+        <w:rPr>
+          <w:noProof/>
+          <w:color w:val="156082" w:themeColor="accent1"/>
+        </w:rPr>
+        <w:fldChar w:fldCharType="end"/>
+      </w:r>
+    </w:p>
+    <w:p>
+      <w:pPr>
+        <w:pStyle w:val="TDC2"/>
+        <w:tabs>
+          <w:tab w:val="right" w:leader="dot" w:pos="8494"/>
+        </w:tabs>
+        <w:rPr>
+          <w:rFonts w:eastAsiaTheme="minorEastAsia"/>
+          <w:noProof/>
+          <w:color w:val="156082" w:themeColor="accent1"/>
+          <w:lang w:eastAsia="es-ES"/>
+        </w:rPr>
+      </w:pPr>
+      <w:r>
+        <w:rPr>
+          <w:noProof/>
+          <w:color w:val="156082" w:themeColor="accent1"/>
+        </w:rPr>
+        <w:t>OBJETIVOS</w:t>
+      </w:r>
+      <w:r>
+        <w:rPr>
+          <w:noProof/>
+          <w:color w:val="156082" w:themeColor="accent1"/>
+        </w:rPr>
+        <w:tab/>
+      </w:r>
+      <w:r>
+        <w:rPr>
+          <w:noProof/>
+          <w:color w:val="156082" w:themeColor="accent1"/>
+        </w:rPr>
+        <w:fldChar w:fldCharType="begin"/>
+      </w:r>
+      <w:r>
+        <w:rPr>
+          <w:noProof/>
+          <w:color w:val="156082" w:themeColor="accent1"/>
+        </w:rPr>
+        <w:instrText xml:space="preserve"> PAGEREF _Toc214905356 \h </w:instrText>
+      </w:r>
+      <w:r>
+        <w:rPr>
+          <w:noProof/>
+          <w:color w:val="156082" w:themeColor="accent1"/>
+        </w:rPr>
+      </w:r>
+      <w:r>
+        <w:rPr>
+          <w:noProof/>
+          <w:color w:val="156082" w:themeColor="accent1"/>
+        </w:rPr>
+        <w:fldChar w:fldCharType="separate"/>
+      </w:r>
+      <w:r>
+        <w:rPr>
+          <w:noProof/>
+          <w:color w:val="156082" w:themeColor="accent1"/>
+        </w:rPr>
+        <w:t>3</w:t>
+      </w:r>
+      <w:r>
+        <w:rPr>
+          <w:noProof/>
+          <w:color w:val="156082" w:themeColor="accent1"/>
+        </w:rPr>
+        <w:fldChar w:fldCharType="end"/>
+      </w:r>
+    </w:p>
+    <w:p>
+      <w:pPr>
+        <w:pStyle w:val="Ttulo1"/>
+        <w:rPr>
+          <w:rFonts w:ascii="Arial" w:hAnsi="Arial" w:cs="Arial"/>
+        </w:rPr>
+      </w:pPr>
+      <w:r>
+        <w:rPr>
+          <w:rFonts w:ascii="Arial" w:hAnsi="Arial" w:cs="Arial"/>
+          <w:color w:val="156082" w:themeColor="accent1"/>
+        </w:rPr>
+        <w:fldChar w:fldCharType="end"/>
+      </w:r>
+    </w:p>
+    <w:p>
+      <w:pPr>
+        <w:pStyle w:val="Ttulo1"/>
+        <w:rPr>
+          <w:rFonts w:ascii="Arial" w:hAnsi="Arial" w:cs="Arial"/>
+        </w:rPr>
+      </w:pPr>
+    </w:p>
+    <w:p>
+      <w:pPr>
+        <w:pStyle w:val="Ttulo1"/>
+        <w:rPr>
+          <w:rFonts w:ascii="Arial" w:hAnsi="Arial" w:cs="Arial"/>
+        </w:rPr>
+      </w:pPr>
+    </w:p>
+    <w:p>
+      <w:pPr>
+        <w:pStyle w:val="Ttulo1"/>
+        <w:rPr>
+          <w:rFonts w:ascii="Arial" w:hAnsi="Arial" w:cs="Arial"/>
+        </w:rPr>
+      </w:pPr>
+    </w:p>
+    <w:p>
+      <w:pPr>
+        <w:pStyle w:val="Ttulo1"/>
+        <w:rPr>
+          <w:rFonts w:ascii="Arial" w:hAnsi="Arial" w:cs="Arial"/>
+        </w:rPr>
+      </w:pPr>
+    </w:p>
+    <w:p>
+      <w:pPr>
+        <w:pStyle w:val="Ttulo1"/>
+        <w:rPr>
+          <w:rFonts w:ascii="Arial" w:hAnsi="Arial" w:cs="Arial"/>
+        </w:rPr>
+      </w:pPr>
+    </w:p>
+    <w:p>
+      <w:pPr>
+        <w:pStyle w:val="Ttulo1"/>
+        <w:rPr>
+          <w:rFonts w:ascii="Arial" w:hAnsi="Arial" w:cs="Arial"/>
+        </w:rPr>
+      </w:pPr>
+    </w:p>
+    <w:p>
+      <w:pPr>
+        <w:pStyle w:val="Ttulo1"/>
+        <w:rPr>
+          <w:rFonts w:ascii="Arial" w:hAnsi="Arial" w:cs="Arial"/>
+        </w:rPr>
+      </w:pPr>
     </w:p>
     <w:p/>
+    <w:p/>
+    <w:p/>
+    <w:p>
+      <w:bookmarkStart w:id="0" w:name="_Toc214905354"/>
+    </w:p>
+    <w:p/>
+    <w:p/>
+    <w:p>
+      <w:pPr>
+        <w:pStyle w:val="Ttulo1"/>
+        <w:rPr>
+          <w:rFonts w:ascii="Arial" w:hAnsi="Arial" w:cs="Arial"/>
+        </w:rPr>
+      </w:pPr>
+      <w:r>
+        <w:rPr>
+          <w:rFonts w:ascii="Arial" w:hAnsi="Arial" w:cs="Arial"/>
+        </w:rPr>
+        <w:lastRenderedPageBreak/>
+        <w:t>INTRODUCCIÓN Y OBJETIVOS</w:t>
+      </w:r>
+      <w:bookmarkEnd w:id="0"/>
+    </w:p>
     <w:p>
       <w:pPr>
         <w:pStyle w:val="Ttulo2"/>
+        <w:rPr>
+          <w:rFonts w:ascii="Arial" w:hAnsi="Arial" w:cs="Arial"/>
+        </w:rPr>
+      </w:pPr>
+      <w:bookmarkStart w:id="1" w:name="_Toc214905355"/>
+      <w:r>
+        <w:rPr>
+          <w:rFonts w:ascii="Arial" w:hAnsi="Arial" w:cs="Arial"/>
+        </w:rPr>
+        <w:t>INTRODUCCIÓN DEL PROYECTO</w:t>
+      </w:r>
+      <w:bookmarkEnd w:id="1"/>
+    </w:p>
+    <w:p>
+      <w:pPr>
+        <w:spacing w:before="120" w:after="120"/>
+        <w:rPr>
+          <w:rFonts w:ascii="Arial" w:hAnsi="Arial" w:cs="Arial"/>
+          <w:sz w:val="22"/>
+          <w:szCs w:val="22"/>
+        </w:rPr>
+      </w:pPr>
+      <w:r>
+        <w:rPr>
+          <w:rFonts w:ascii="Arial" w:hAnsi="Arial" w:cs="Arial"/>
+          <w:sz w:val="22"/>
+          <w:szCs w:val="22"/>
+        </w:rPr>
+        <w:t>En la actualidad, la obtención del permiso de conducción constituye un hito</w:t>
+      </w:r>
+      <w:r>
+        <w:rPr>
+          <w:rFonts w:ascii="Arial" w:hAnsi="Arial" w:cs="Arial"/>
+          <w:sz w:val="22"/>
+          <w:szCs w:val="22"/>
+        </w:rPr>
+        <w:tab/>
+      </w:r>
+      <w:r>
+        <w:rPr>
+          <w:rFonts w:ascii="Arial" w:hAnsi="Arial" w:cs="Arial"/>
+          <w:sz w:val="22"/>
+          <w:szCs w:val="22"/>
+        </w:rPr>
+        <w:tab/>
+        <w:t xml:space="preserve"> fundamental en la vida de cualquier persona, ya sea por motivos personales, laborales o de movilidad. Sin embargo, el proceso de elección de una autoescuela que corresponda con los requerimientos y preferencias </w:t>
+      </w:r>
+      <w:r>
+        <w:rPr>
+          <w:rFonts w:ascii="Arial" w:hAnsi="Arial" w:cs="Arial"/>
+          <w:sz w:val="22"/>
+          <w:szCs w:val="22"/>
+        </w:rPr>
+        <w:t>personales</w:t>
+      </w:r>
+      <w:r>
+        <w:rPr>
+          <w:rFonts w:ascii="Arial" w:hAnsi="Arial" w:cs="Arial"/>
+          <w:sz w:val="22"/>
+          <w:szCs w:val="22"/>
+        </w:rPr>
+        <w:t xml:space="preserve"> suele resultar a veces algo complicado, pudiendo incluso llegar a ser frustrante para algunos, debido a la amplia oferta que existe, la variedad de modalidades de aprendizaje, diferentes tarifas, etc.</w:t>
+      </w:r>
+    </w:p>
+    <w:p>
+      <w:pPr>
+        <w:spacing w:before="120" w:after="120"/>
+        <w:rPr>
+          <w:rFonts w:ascii="Arial" w:hAnsi="Arial" w:cs="Arial"/>
+          <w:sz w:val="22"/>
+          <w:szCs w:val="22"/>
+        </w:rPr>
+      </w:pPr>
+      <w:r>
+        <w:rPr>
+          <w:rFonts w:ascii="Arial" w:hAnsi="Arial" w:cs="Arial"/>
+          <w:sz w:val="22"/>
+          <w:szCs w:val="22"/>
+        </w:rPr>
+        <w:t>Ante esta situación y gracias al rápido crecimiento de las TIC, surge la necesidad de desarrollar herramientas cuyo fundamento sea facilitar estas decisiones, pudiendo así ofrecer una solución digital al mencionado problema.</w:t>
+      </w:r>
+    </w:p>
+    <w:p>
+      <w:pPr>
+        <w:pStyle w:val="Ttulo2"/>
+      </w:pPr>
+      <w:bookmarkStart w:id="2" w:name="_Toc214905356"/>
+      <w:r>
+        <w:t>OBJETIVOS</w:t>
+      </w:r>
+      <w:bookmarkEnd w:id="2"/>
+    </w:p>
+    <w:p>
+      <w:pPr>
+        <w:pStyle w:val="Ttulo3"/>
+      </w:pPr>
+      <w:r>
+        <w:t>Facilitar la búsqueda mediante un medio digital.</w:t>
+      </w:r>
+    </w:p>
+    <w:p>
+      <w:pPr>
+        <w:pStyle w:val="Ttulo3"/>
+        <w:spacing w:before="120" w:after="120"/>
         <w:rPr>
           <w:rFonts w:ascii="Arial" w:eastAsiaTheme="minorHAnsi" w:hAnsi="Arial" w:cs="Arial"/>
           <w:color w:val="auto"/>
@@ -198,73 +768,7 @@
           <w:sz w:val="22"/>
           <w:szCs w:val="22"/>
         </w:rPr>
-        <w:lastRenderedPageBreak/>
-        <w:t>En la actualidad, la obtención del permiso de conducción constituye un hito</w:t>
-      </w:r>
-      <w:r>
-        <w:rPr>
-          <w:rFonts w:ascii="Arial" w:eastAsiaTheme="minorHAnsi" w:hAnsi="Arial" w:cs="Arial"/>
-          <w:color w:val="auto"/>
-          <w:sz w:val="22"/>
-          <w:szCs w:val="22"/>
-        </w:rPr>
-        <w:tab/>
-      </w:r>
-      <w:r>
-        <w:rPr>
-          <w:rFonts w:ascii="Arial" w:eastAsiaTheme="minorHAnsi" w:hAnsi="Arial" w:cs="Arial"/>
-          <w:color w:val="auto"/>
-          <w:sz w:val="22"/>
-          <w:szCs w:val="22"/>
-        </w:rPr>
-        <w:tab/>
-        <w:t xml:space="preserve"> fundamental en la vida de cualquier persona, ya sea por motivos personales, laborales o de movilidad. Sin embargo, el proceso de elección de una autoescuela que corresponda con los requerimientos y preferencias </w:t>
-      </w:r>
-      <w:r>
-        <w:rPr>
-          <w:rFonts w:ascii="Arial" w:eastAsiaTheme="minorHAnsi" w:hAnsi="Arial" w:cs="Arial"/>
-          <w:color w:val="auto"/>
-          <w:sz w:val="22"/>
-          <w:szCs w:val="22"/>
-        </w:rPr>
-        <w:t>personales</w:t>
-      </w:r>
-      <w:r>
-        <w:rPr>
-          <w:rFonts w:ascii="Arial" w:eastAsiaTheme="minorHAnsi" w:hAnsi="Arial" w:cs="Arial"/>
-          <w:color w:val="auto"/>
-          <w:sz w:val="22"/>
-          <w:szCs w:val="22"/>
-        </w:rPr>
-        <w:t xml:space="preserve"> suele resultar a veces algo complicado, pudiendo incluso llegar a ser frustrante para algunos, debido a la amplia oferta que existe, la variedad de modalidades de aprendizaje, diferentes tarifas, etc.</w:t>
-      </w:r>
-    </w:p>
-    <w:p>
-      <w:pPr>
-        <w:pStyle w:val="Ttulo2"/>
-        <w:rPr>
-          <w:rFonts w:ascii="Arial" w:eastAsiaTheme="minorHAnsi" w:hAnsi="Arial" w:cs="Arial"/>
-          <w:color w:val="auto"/>
-          <w:sz w:val="22"/>
-          <w:szCs w:val="22"/>
-        </w:rPr>
-      </w:pPr>
-      <w:r>
-        <w:rPr>
-          <w:rFonts w:ascii="Arial" w:eastAsiaTheme="minorHAnsi" w:hAnsi="Arial" w:cs="Arial"/>
-          <w:color w:val="auto"/>
-          <w:sz w:val="22"/>
-          <w:szCs w:val="22"/>
-        </w:rPr>
-        <w:t>Ante esta situación y gracias al rápido crecimiento de las TIC, surge la necesidad de desarrollar herramientas cuyo fundamento sea facilitar estas decisiones, pudiendo así ofrecer una solución digital al mencionado problema.</w:t>
-      </w:r>
-    </w:p>
-    <w:p>
-      <w:pPr>
-        <w:pStyle w:val="Ttulo2"/>
-      </w:pPr>
-      <w:r>
-        <w:t>OBJETIVOS</w:t>
+        <w:t>El principal objetivo de este proyecto es ofrecer a los usuarios una plataforma de fácil uso que permita comparar autoescuelas en función de diferentes criterios, como pueden ser el precio, la ubicación, o los tipos de licencias ofrecidos. Esta aplicación elimina la necesidad de realizar búsquedas dispersas, centralizando así toda la información en un único entorno digital.</w:t>
       </w:r>
     </w:p>
     <w:p>
@@ -272,27 +776,157 @@
         <w:pStyle w:val="Ttulo3"/>
       </w:pPr>
       <w:r>
-        <w:t>Facilitar la búsqueda mediante un medio digital.</w:t>
+        <w:t>Reducir el tiempo invertido en la búsqueda.</w:t>
+      </w:r>
+    </w:p>
+    <w:p>
+      <w:pPr>
+        <w:spacing w:before="120" w:after="120"/>
+        <w:rPr>
+          <w:rFonts w:ascii="Arial" w:hAnsi="Arial" w:cs="Arial"/>
+          <w:sz w:val="22"/>
+          <w:szCs w:val="22"/>
+        </w:rPr>
+      </w:pPr>
+      <w:r>
+        <w:rPr>
+          <w:rFonts w:ascii="Arial" w:hAnsi="Arial" w:cs="Arial"/>
+          <w:sz w:val="22"/>
+          <w:szCs w:val="22"/>
+        </w:rPr>
+        <w:t xml:space="preserve">En la sociedad actual, donde el tiempo es un recurso altamente valorado, </w:t>
+      </w:r>
+      <w:proofErr w:type="spellStart"/>
+      <w:r>
+        <w:rPr>
+          <w:rFonts w:ascii="Arial" w:hAnsi="Arial" w:cs="Arial"/>
+          <w:sz w:val="22"/>
+          <w:szCs w:val="22"/>
+        </w:rPr>
+        <w:t>LetsDrive</w:t>
+      </w:r>
+      <w:proofErr w:type="spellEnd"/>
+      <w:r>
+        <w:rPr>
+          <w:rFonts w:ascii="Arial" w:hAnsi="Arial" w:cs="Arial"/>
+          <w:sz w:val="22"/>
+          <w:szCs w:val="22"/>
+        </w:rPr>
+        <w:t xml:space="preserve"> busca minimizar el esfuerzo y las horas </w:t>
+      </w:r>
+      <w:r>
+        <w:rPr>
+          <w:rFonts w:ascii="Arial" w:hAnsi="Arial" w:cs="Arial"/>
+          <w:sz w:val="22"/>
+          <w:szCs w:val="22"/>
+        </w:rPr>
+        <w:t>que una persona dedica a encontrar una autoescuel</w:t>
+      </w:r>
+      <w:r>
+        <w:rPr>
+          <w:rFonts w:ascii="Arial" w:hAnsi="Arial" w:cs="Arial"/>
+          <w:sz w:val="22"/>
+          <w:szCs w:val="22"/>
+        </w:rPr>
+        <w:t>a</w:t>
+      </w:r>
+      <w:r>
+        <w:rPr>
+          <w:rFonts w:ascii="Arial" w:hAnsi="Arial" w:cs="Arial"/>
+          <w:sz w:val="22"/>
+          <w:szCs w:val="22"/>
+        </w:rPr>
+        <w:t xml:space="preserve">. Después de haber realizado una encuesta el </w:t>
+      </w:r>
+      <w:r>
+        <w:rPr>
+          <w:rFonts w:ascii="Arial" w:hAnsi="Arial" w:cs="Arial"/>
+          <w:sz w:val="22"/>
+          <w:szCs w:val="22"/>
+        </w:rPr>
+        <w:t>20</w:t>
+      </w:r>
+      <w:r>
+        <w:rPr>
+          <w:rFonts w:ascii="Arial" w:hAnsi="Arial" w:cs="Arial"/>
+          <w:sz w:val="22"/>
+          <w:szCs w:val="22"/>
+        </w:rPr>
+        <w:t xml:space="preserve">% de los usuarios </w:t>
+      </w:r>
+      <w:r>
+        <w:rPr>
+          <w:rFonts w:ascii="Arial" w:hAnsi="Arial" w:cs="Arial"/>
+          <w:sz w:val="22"/>
+          <w:szCs w:val="22"/>
+        </w:rPr>
+        <w:t xml:space="preserve">encuestados </w:t>
+      </w:r>
+      <w:r>
+        <w:rPr>
+          <w:rFonts w:ascii="Arial" w:hAnsi="Arial" w:cs="Arial"/>
+          <w:sz w:val="22"/>
+          <w:szCs w:val="22"/>
+        </w:rPr>
+        <w:t xml:space="preserve">han tardado </w:t>
+      </w:r>
+      <w:r>
+        <w:rPr>
+          <w:rFonts w:ascii="Arial" w:hAnsi="Arial" w:cs="Arial"/>
+          <w:sz w:val="22"/>
+          <w:szCs w:val="22"/>
+        </w:rPr>
+        <w:t>entre 1 y 2 semanas</w:t>
+      </w:r>
+      <w:r>
+        <w:rPr>
+          <w:rFonts w:ascii="Arial" w:hAnsi="Arial" w:cs="Arial"/>
+          <w:sz w:val="22"/>
+          <w:szCs w:val="22"/>
+        </w:rPr>
+        <w:t xml:space="preserve"> en encontrar una autoescuela a su gusto, la </w:t>
+      </w:r>
+      <w:r>
+        <w:rPr>
+          <w:rFonts w:ascii="Arial" w:hAnsi="Arial" w:cs="Arial"/>
+          <w:sz w:val="22"/>
+          <w:szCs w:val="22"/>
+        </w:rPr>
+        <w:t>idea</w:t>
+      </w:r>
+      <w:r>
+        <w:rPr>
+          <w:rFonts w:ascii="Arial" w:hAnsi="Arial" w:cs="Arial"/>
+          <w:sz w:val="22"/>
+          <w:szCs w:val="22"/>
+        </w:rPr>
+        <w:t xml:space="preserve"> es poder reducir ese tiempo empleado en medida de lo posible. La automatización de la comparación, junto a los filtros personalizados permiten que el usuario obtenga la información que necesita en relativamente poco tiempo, optimizando así el tiempo.</w:t>
       </w:r>
     </w:p>
     <w:p>
       <w:pPr>
         <w:pStyle w:val="Ttulo3"/>
-        <w:rPr>
-          <w:rFonts w:eastAsiaTheme="minorHAnsi" w:cstheme="minorBidi"/>
-          <w:color w:val="auto"/>
-          <w:sz w:val="24"/>
-          <w:szCs w:val="24"/>
-        </w:rPr>
-      </w:pPr>
-      <w:r>
-        <w:rPr>
-          <w:rFonts w:eastAsiaTheme="minorHAnsi" w:cstheme="minorBidi"/>
-          <w:color w:val="auto"/>
-          <w:sz w:val="24"/>
-          <w:szCs w:val="24"/>
-        </w:rPr>
-        <w:t>El principal objetivo de este proyecto es ofrecer a los usuarios una plataforma de fácil uso que permita comparar autoescuelas en función de diferentes criterios, como pueden ser el precio, la ubicación, o los tipos de licencias ofrecidos. Esta aplicación elimina la necesidad de realizar búsquedas dispersas, centralizando así toda la información en un único entorno digital.</w:t>
+      </w:pPr>
+      <w:r>
+        <w:t>Generar beneficios económicos a través de este modelo de negocio.</w:t>
+      </w:r>
+    </w:p>
+    <w:p>
+      <w:pPr>
+        <w:spacing w:before="120" w:after="120"/>
+        <w:rPr>
+          <w:rFonts w:ascii="Arial" w:hAnsi="Arial" w:cs="Arial"/>
+          <w:sz w:val="22"/>
+          <w:szCs w:val="22"/>
+        </w:rPr>
+      </w:pPr>
+      <w:r>
+        <w:rPr>
+          <w:rFonts w:ascii="Arial" w:hAnsi="Arial" w:cs="Arial"/>
+          <w:sz w:val="22"/>
+          <w:szCs w:val="22"/>
+        </w:rPr>
+        <w:t>La aplicación cuenta con los pilares básicos para la obtención de ingresos con el fin de que la aplicación sea gratuita para los usuarios finales y poder expandir así este proyecto. Estos dos pilares son: la visualización de anuncios dentro de la plataforma y la obtención de una comisión por cada autoescuela registrada en la web.</w:t>
       </w:r>
     </w:p>
     <w:p>
@@ -300,74 +934,172 @@
         <w:pStyle w:val="Ttulo3"/>
       </w:pPr>
       <w:r>
-        <w:t>Reducir el tiempo invertido en la búsqueda.</w:t>
-      </w:r>
-    </w:p>
-    <w:p>
-      <w:r>
-        <w:t xml:space="preserve">En la sociedad actual, donde el tiempo es un recurso altamente valorado, </w:t>
+        <w:t>Mejorar la visibilidad de los comercios locales.</w:t>
+      </w:r>
+    </w:p>
+    <w:p>
+      <w:pPr>
+        <w:spacing w:before="120" w:after="120"/>
+        <w:rPr>
+          <w:rFonts w:ascii="Arial" w:hAnsi="Arial" w:cs="Arial"/>
+          <w:sz w:val="22"/>
+          <w:szCs w:val="22"/>
+        </w:rPr>
+      </w:pPr>
+      <w:r>
+        <w:rPr>
+          <w:rFonts w:ascii="Arial" w:hAnsi="Arial" w:cs="Arial"/>
+          <w:sz w:val="22"/>
+          <w:szCs w:val="22"/>
+        </w:rPr>
+        <w:t xml:space="preserve">Otros de los objetivos de </w:t>
       </w:r>
       <w:proofErr w:type="spellStart"/>
       <w:r>
+        <w:rPr>
+          <w:rFonts w:ascii="Arial" w:hAnsi="Arial" w:cs="Arial"/>
+          <w:sz w:val="22"/>
+          <w:szCs w:val="22"/>
+        </w:rPr>
         <w:t>LetsDrive</w:t>
       </w:r>
       <w:proofErr w:type="spellEnd"/>
       <w:r>
-        <w:t xml:space="preserve"> busca minimizar el esfuerzo y las horas </w:t>
-      </w:r>
-      <w:r>
-        <w:t>que una persona dedica a encontrar una autoescuela (HECHO UN CUESTIONARIO PREGUNTANDO). Después de haber realizado una encuesta el XXX% de los usuarios han tardado XXXXX tiempo en encontrar una autoescuela a su gusto, la idea es poder reducir ese tiempo empleado en medida de lo posible. La automatización de la comparación, junto a los filtros personalizados permiten que el usuario obtenga la información que necesita en relativamente poco tiempo, optimizando así el tiempo.</w:t>
-      </w:r>
-    </w:p>
-    <w:p>
-      <w:pPr>
-        <w:pStyle w:val="Ttulo3"/>
-      </w:pPr>
-      <w:r>
-        <w:t>Generar beneficios económicos a través de este modelo de negocio.</w:t>
-      </w:r>
-    </w:p>
-    <w:p>
-      <w:r>
-        <w:t>La aplicación cuenta con los pilares básicos para la obtención de ingresos con el fin de que la aplicación sea gratuita para los usuarios finales y poder expandir así este proyecto. Estos dos pilares son: la visualización de anuncios dentro de la plataforma y la obtención de una comisión por cada autoescuela registrada en la web.</w:t>
-      </w:r>
-    </w:p>
-    <w:p>
-      <w:pPr>
-        <w:pStyle w:val="Ttulo3"/>
-      </w:pPr>
-      <w:r>
-        <w:t>Mejorar la visibilidad de los comercios locales.</w:t>
-      </w:r>
-    </w:p>
-    <w:p>
-      <w:r>
-        <w:t xml:space="preserve">Otros de los objetivos de </w:t>
-      </w:r>
-      <w:proofErr w:type="spellStart"/>
-      <w:r>
-        <w:t>LetsDrive</w:t>
-      </w:r>
-      <w:proofErr w:type="spellEnd"/>
-      <w:r>
+        <w:rPr>
+          <w:rFonts w:ascii="Arial" w:hAnsi="Arial" w:cs="Arial"/>
+          <w:sz w:val="22"/>
+          <w:szCs w:val="22"/>
+        </w:rPr>
         <w:t xml:space="preserve"> es potencia</w:t>
       </w:r>
       <w:r>
+        <w:rPr>
+          <w:rFonts w:ascii="Arial" w:hAnsi="Arial" w:cs="Arial"/>
+          <w:sz w:val="22"/>
+          <w:szCs w:val="22"/>
+        </w:rPr>
         <w:t>r</w:t>
       </w:r>
       <w:r>
+        <w:rPr>
+          <w:rFonts w:ascii="Arial" w:hAnsi="Arial" w:cs="Arial"/>
+          <w:sz w:val="22"/>
+          <w:szCs w:val="22"/>
+        </w:rPr>
         <w:t xml:space="preserve"> la presencia de comercios locales mediante un medio digital</w:t>
       </w:r>
       <w:r>
+        <w:rPr>
+          <w:rFonts w:ascii="Arial" w:hAnsi="Arial" w:cs="Arial"/>
+          <w:sz w:val="22"/>
+          <w:szCs w:val="22"/>
+        </w:rPr>
         <w:t xml:space="preserve">, ya que estas en ocasiones carecen de recursos para desarrollar estrategias de publicidad y de marketing propias. Al registrarse en esta </w:t>
       </w:r>
       <w:r>
+        <w:rPr>
+          <w:rFonts w:ascii="Arial" w:hAnsi="Arial" w:cs="Arial"/>
+          <w:sz w:val="22"/>
+          <w:szCs w:val="22"/>
+        </w:rPr>
         <w:lastRenderedPageBreak/>
         <w:t>plataforma, aumentan su alcance de llegar a nuevos clientes y competir en igualdad de condiciones con autoescuelas de mayor standing.</w:t>
       </w:r>
     </w:p>
+    <w:p>
+      <w:pPr>
+        <w:spacing w:before="120" w:after="120"/>
+        <w:rPr>
+          <w:rFonts w:ascii="Arial" w:hAnsi="Arial" w:cs="Arial"/>
+          <w:sz w:val="22"/>
+          <w:szCs w:val="22"/>
+        </w:rPr>
+      </w:pPr>
+    </w:p>
+    <w:p>
+      <w:pPr>
+        <w:pStyle w:val="Ttulo1"/>
+      </w:pPr>
+      <w:r>
+        <w:t>CONTEXTO DEL PROYECTO</w:t>
+      </w:r>
+    </w:p>
+    <w:p>
+      <w:pPr>
+        <w:pStyle w:val="Ttulo2"/>
+      </w:pPr>
+      <w:r>
+        <w:t>INTRODUCCIÓN</w:t>
+      </w:r>
+    </w:p>
+    <w:p>
+      <w:r>
+        <w:t>En el marco actual, los usuarios demandan herramientas que simplifiquen la búsqueda</w:t>
+      </w:r>
+      <w:r>
+        <w:t xml:space="preserve"> y la comparación de servicios cotidianos como puede ser al que nos </w:t>
+      </w:r>
+      <w:proofErr w:type="spellStart"/>
+      <w:r>
+        <w:t>enfretamos</w:t>
+      </w:r>
+      <w:proofErr w:type="spellEnd"/>
+      <w:r>
+        <w:t xml:space="preserve"> en este proyecto. Plataformas como comparadores de vuelos, hoteles o seguros han demostrado la eficacia de centralizar la información de manera clara y accesible. Sin embargo, este tipo de soluciones no se han desarrollado de la misma manera en el sector de las autoescuelas, a pesar de ser un servicio esencial por la que pasa gran parte de la población actual.</w:t>
+      </w:r>
+    </w:p>
+    <w:p>
+      <w:r>
+        <w:t xml:space="preserve">Elegir una autoescuela es una decisión relevante que implica tiempo, recursos económicos y planificación. A esto se le suma la escasez de herramientas que permitan comprar fácilmente precios, ubicaciones precisas o valoraciones reales de otros </w:t>
+      </w:r>
+      <w:r>
+        <w:t>usuarios que ya han tenido experiencias en esas autoescuelas.</w:t>
+      </w:r>
+    </w:p>
+    <w:p>
+      <w:r>
+        <w:t xml:space="preserve">Dentro de este contexto aparece </w:t>
+      </w:r>
+      <w:proofErr w:type="spellStart"/>
+      <w:r>
+        <w:t>LetsDrive</w:t>
+      </w:r>
+      <w:proofErr w:type="spellEnd"/>
+      <w:r>
+        <w:t>, diseñada para ofrecer un comparador claro y visual que permita al usuario tomar decisiones en menos tiempo. El planteamiento de la plataforma es poder llegar a un punto de unión entre la oferta existente y las necesidades de los usuarios, que busquen rapidez y opciones adaptadas a su zona residencia. El proyecto se apoya en las bases de un diseño centrado en el usuario, la geolocalización y la accesibilidad, con el fin de cubrir un vacío dentro del sector.</w:t>
+      </w:r>
+    </w:p>
+    <w:p>
+      <w:pPr>
+        <w:pStyle w:val="Ttulo3"/>
+      </w:pPr>
+      <w:r>
+        <w:t>Situación actual</w:t>
+      </w:r>
+    </w:p>
+    <w:p>
+      <w:r>
+        <w:t>El proceso de búsqueda de autoescuelas en España y más concretamente en Sevilla, muestra una serie de carencias que dificultan la experiencia del usuario. En términos generales, la información disponible suele ser incompleta y difícil de comparar o incluso dispersa. Esto hace que la búsqueda sea más lenta y menos eficiente.</w:t>
+      </w:r>
+    </w:p>
+    <w:p>
+      <w:r>
+        <w:t>En primer lugar, la presentación de datos no está estandarizada. Cada autoescuela publica sus precios, condiciones o métodos de enseñanza, lo que obliga al usuario a invertir tiempo en analizar individualmente cada opción. Además, muchas de las páginas no muestran tarifas actualizadas o apenas explican los servicios incluidos en el paquete formativo.</w:t>
+      </w:r>
+    </w:p>
+    <w:p>
+      <w:pPr>
+        <w:rPr>
+          <w:u w:val="single"/>
+        </w:rPr>
+      </w:pPr>
+      <w:r>
+        <w:lastRenderedPageBreak/>
+        <w:t xml:space="preserve">Otro problema importante es la falta de herramientas basadas en geolocalización. Actualmente el usuario </w:t>
+      </w:r>
+    </w:p>
     <w:sectPr>
-      <w:headerReference w:type="default" r:id="rId7"/>
+      <w:headerReference w:type="default" r:id="rId9"/>
       <w:pgSz w:w="11906" w:h="16838"/>
       <w:pgMar w:top="1417" w:right="1701" w:bottom="1417" w:left="1701" w:header="708" w:footer="708" w:gutter="0"/>
       <w:cols w:space="708"/>
@@ -432,7 +1164,6 @@
   <w:p>
     <w:pPr>
       <w:pStyle w:val="Encabezado"/>
-      <w:jc w:val="right"/>
       <w:rPr>
         <w:rFonts w:ascii="Cambria Math" w:hAnsi="Cambria Math"/>
         <w:color w:val="404040" w:themeColor="text1" w:themeTint="BF"/>
@@ -447,6 +1178,38 @@
       <w:t>LetsDrive</w:t>
     </w:r>
     <w:proofErr w:type="spellEnd"/>
+    <w:r>
+      <w:rPr>
+        <w:rFonts w:ascii="Cambria Math" w:hAnsi="Cambria Math"/>
+        <w:color w:val="404040" w:themeColor="text1" w:themeTint="BF"/>
+      </w:rPr>
+      <w:tab/>
+      <w:t>DAW</w:t>
+    </w:r>
+    <w:r>
+      <w:rPr>
+        <w:rFonts w:ascii="Cambria Math" w:hAnsi="Cambria Math"/>
+        <w:color w:val="404040" w:themeColor="text1" w:themeTint="BF"/>
+      </w:rPr>
+      <w:tab/>
+      <w:t xml:space="preserve">Juan </w:t>
+    </w:r>
+    <w:proofErr w:type="spellStart"/>
+    <w:r>
+      <w:rPr>
+        <w:rFonts w:ascii="Cambria Math" w:hAnsi="Cambria Math"/>
+        <w:color w:val="404040" w:themeColor="text1" w:themeTint="BF"/>
+      </w:rPr>
+      <w:t>Matés</w:t>
+    </w:r>
+    <w:proofErr w:type="spellEnd"/>
+    <w:r>
+      <w:rPr>
+        <w:rFonts w:ascii="Cambria Math" w:hAnsi="Cambria Math"/>
+        <w:color w:val="404040" w:themeColor="text1" w:themeTint="BF"/>
+      </w:rPr>
+      <w:t xml:space="preserve"> Castillo</w:t>
+    </w:r>
   </w:p>
 </w:hdr>
 </file>
@@ -1539,6 +2302,75 @@
       <w:color w:val="666666"/>
     </w:rPr>
   </w:style>
+  <w:style w:type="paragraph" w:styleId="TtuloTDC">
+    <w:name w:val="TOC Heading"/>
+    <w:basedOn w:val="Ttulo1"/>
+    <w:next w:val="Normal"/>
+    <w:uiPriority w:val="39"/>
+    <w:unhideWhenUsed/>
+    <w:qFormat/>
+    <w:rsid w:val="00DE00D9"/>
+    <w:pPr>
+      <w:spacing w:before="240" w:after="0" w:line="259" w:lineRule="auto"/>
+      <w:outlineLvl w:val="9"/>
+    </w:pPr>
+    <w:rPr>
+      <w:kern w:val="0"/>
+      <w:sz w:val="32"/>
+      <w:szCs w:val="32"/>
+      <w:lang w:eastAsia="es-ES"/>
+      <w14:ligatures w14:val="none"/>
+    </w:rPr>
+  </w:style>
+  <w:style w:type="paragraph" w:styleId="TDC1">
+    <w:name w:val="toc 1"/>
+    <w:basedOn w:val="Normal"/>
+    <w:next w:val="Normal"/>
+    <w:autoRedefine/>
+    <w:uiPriority w:val="39"/>
+    <w:unhideWhenUsed/>
+    <w:rsid w:val="00DE00D9"/>
+    <w:pPr>
+      <w:spacing w:after="100"/>
+    </w:pPr>
+  </w:style>
+  <w:style w:type="paragraph" w:styleId="TDC2">
+    <w:name w:val="toc 2"/>
+    <w:basedOn w:val="Normal"/>
+    <w:next w:val="Normal"/>
+    <w:autoRedefine/>
+    <w:uiPriority w:val="39"/>
+    <w:unhideWhenUsed/>
+    <w:rsid w:val="00DE00D9"/>
+    <w:pPr>
+      <w:spacing w:after="100"/>
+      <w:ind w:left="240"/>
+    </w:pPr>
+  </w:style>
+  <w:style w:type="paragraph" w:styleId="TDC3">
+    <w:name w:val="toc 3"/>
+    <w:basedOn w:val="Normal"/>
+    <w:next w:val="Normal"/>
+    <w:autoRedefine/>
+    <w:uiPriority w:val="39"/>
+    <w:unhideWhenUsed/>
+    <w:rsid w:val="00DE00D9"/>
+    <w:pPr>
+      <w:spacing w:after="100"/>
+      <w:ind w:left="480"/>
+    </w:pPr>
+  </w:style>
+  <w:style w:type="character" w:styleId="Hipervnculo">
+    <w:name w:val="Hyperlink"/>
+    <w:basedOn w:val="Fuentedeprrafopredeter"/>
+    <w:uiPriority w:val="99"/>
+    <w:unhideWhenUsed/>
+    <w:rsid w:val="00DE00D9"/>
+    <w:rPr>
+      <w:color w:val="467886" w:themeColor="hyperlink"/>
+      <w:u w:val="single"/>
+    </w:rPr>
+  </w:style>
 </w:styles>
 </file>
 
@@ -1835,4 +2667,16 @@
     </a:ext>
   </a:extLst>
 </a:theme>
+</file>
+
+<file path=customXml/item1.xml><?xml version="1.0" encoding="utf-8"?>
+<b:Sources xmlns:b="http://schemas.openxmlformats.org/officeDocument/2006/bibliography" xmlns="http://schemas.openxmlformats.org/officeDocument/2006/bibliography" SelectedStyle="\APASixthEditionOfficeOnline.xsl" StyleName="APA" Version="6"/>
+</file>
+
+<file path=customXml/itemProps1.xml><?xml version="1.0" encoding="utf-8"?>
+<ds:datastoreItem xmlns:ds="http://schemas.openxmlformats.org/officeDocument/2006/customXml" ds:itemID="{EEC77073-617F-4F1D-BDF3-E16FAB35EB01}">
+  <ds:schemaRefs>
+    <ds:schemaRef ds:uri="http://schemas.openxmlformats.org/officeDocument/2006/bibliography"/>
+  </ds:schemaRefs>
+</ds:datastoreItem>
 </file>